--- a/vba/8_lab/8_lab.docx
+++ b/vba/8_lab/8_lab.docx
@@ -705,7 +705,27 @@
           <w:sz w:val="28"/>
           <w:szCs w:val="28"/>
         </w:rPr>
-        <w:t>Проверил профессор  </w:t>
+        <w:t xml:space="preserve">Проверил </w:t>
+      </w:r>
+      <w:r>
+        <w:rPr>
+          <w:rStyle w:val="normaltextrun"/>
+          <w:rFonts w:ascii="Segoe UI" w:hAnsi="Segoe UI" w:cs="Segoe UI"/>
+          <w:color w:val="000000"/>
+          <w:sz w:val="28"/>
+          <w:szCs w:val="28"/>
+        </w:rPr>
+        <w:t>доцент</w:t>
+      </w:r>
+      <w:r>
+        <w:rPr>
+          <w:rStyle w:val="normaltextrun"/>
+          <w:rFonts w:ascii="Segoe UI" w:hAnsi="Segoe UI" w:cs="Segoe UI"/>
+          <w:color w:val="000000"/>
+          <w:sz w:val="28"/>
+          <w:szCs w:val="28"/>
+        </w:rPr>
+        <w:t>  </w:t>
       </w:r>
       <w:r>
         <w:rPr>
@@ -1595,7 +1615,6 @@
           <w:noProof/>
           <w:lang w:val="en-US"/>
         </w:rPr>
-        <w:lastRenderedPageBreak/>
         <w:t xml:space="preserve">    ActiveChart.ChartType = xlXYScatterSmoothNoMarkers</w:t>
       </w:r>
     </w:p>
@@ -1733,27 +1752,14 @@
       <w:r>
         <w:t xml:space="preserve">Рисунок </w:t>
       </w:r>
-      <w:r>
-        <w:fldChar w:fldCharType="begin"/>
-      </w:r>
-      <w:r>
-        <w:instrText xml:space="preserve"> SEQ Рисунок \* ARABIC </w:instrText>
-      </w:r>
-      <w:r>
-        <w:fldChar w:fldCharType="separate"/>
-      </w:r>
-      <w:r>
-        <w:rPr>
-          <w:noProof/>
-        </w:rPr>
-        <w:t>1</w:t>
-      </w:r>
-      <w:r>
-        <w:rPr>
-          <w:noProof/>
-        </w:rPr>
-        <w:fldChar w:fldCharType="end"/>
-      </w:r>
+      <w:fldSimple w:instr=" SEQ Рисунок \* ARABIC ">
+        <w:r>
+          <w:rPr>
+            <w:noProof/>
+          </w:rPr>
+          <w:t>1</w:t>
+        </w:r>
+      </w:fldSimple>
       <w:r>
         <w:t>. Результат выполнения программы</w:t>
       </w:r>
@@ -2125,27 +2131,14 @@
       <w:r>
         <w:t xml:space="preserve">Рисунок </w:t>
       </w:r>
-      <w:r>
-        <w:fldChar w:fldCharType="begin"/>
-      </w:r>
-      <w:r>
-        <w:instrText xml:space="preserve"> SEQ Рисунок \* ARABIC </w:instrText>
-      </w:r>
-      <w:r>
-        <w:fldChar w:fldCharType="separate"/>
-      </w:r>
-      <w:r>
-        <w:rPr>
-          <w:noProof/>
-        </w:rPr>
-        <w:t>2</w:t>
-      </w:r>
-      <w:r>
-        <w:rPr>
-          <w:noProof/>
-        </w:rPr>
-        <w:fldChar w:fldCharType="end"/>
-      </w:r>
+      <w:fldSimple w:instr=" SEQ Рисунок \* ARABIC ">
+        <w:r>
+          <w:rPr>
+            <w:noProof/>
+          </w:rPr>
+          <w:t>2</w:t>
+        </w:r>
+      </w:fldSimple>
       <w:r>
         <w:t>. Результат выполнения программы</w:t>
       </w:r>
